--- a/lr8/lr8_report.docx
+++ b/lr8/lr8_report.docx
@@ -51,11 +51,56 @@
     </w:p>
     <w:p>
       <w:r>
-        <w:t xml:space="preserve"> 2. В помощь оставлю хороший источник, там больше инфо текстом: https://refactoring.guru</w:t>
+        <w:drawing>
+          <wp:inline distT="0" distB="0" distL="0" distR="0" wp14:anchorId="3D7D32BE" wp14:editId="2DAF441B">
+            <wp:extent cx="2591162" cy="7792537"/>
+            <wp:effectExtent l="19050" t="19050" r="19050" b="18415"/>
+            <wp:docPr id="1" name="Рисунок 1"/>
+            <wp:cNvGraphicFramePr>
+              <a:graphicFrameLocks xmlns:a="http://schemas.openxmlformats.org/drawingml/2006/main" noChangeAspect="1"/>
+            </wp:cNvGraphicFramePr>
+            <a:graphic xmlns:a="http://schemas.openxmlformats.org/drawingml/2006/main">
+              <a:graphicData uri="http://schemas.openxmlformats.org/drawingml/2006/picture">
+                <pic:pic xmlns:pic="http://schemas.openxmlformats.org/drawingml/2006/picture">
+                  <pic:nvPicPr>
+                    <pic:cNvPr id="1" name=""/>
+                    <pic:cNvPicPr/>
+                  </pic:nvPicPr>
+                  <pic:blipFill>
+                    <a:blip r:embed="rId4"/>
+                    <a:stretch>
+                      <a:fillRect/>
+                    </a:stretch>
+                  </pic:blipFill>
+                  <pic:spPr>
+                    <a:xfrm>
+                      <a:off x="0" y="0"/>
+                      <a:ext cx="2591162" cy="7792537"/>
+                    </a:xfrm>
+                    <a:prstGeom prst="rect">
+                      <a:avLst/>
+                    </a:prstGeom>
+                    <a:ln>
+                      <a:solidFill>
+                        <a:schemeClr val="tx1"/>
+                      </a:solidFill>
+                    </a:ln>
+                  </pic:spPr>
+                </pic:pic>
+              </a:graphicData>
+            </a:graphic>
+          </wp:inline>
+        </w:drawing>
       </w:r>
     </w:p>
     <w:p>
       <w:r>
+        <w:t xml:space="preserve"> 2. В помощь оставлю хороший источник, там больше инфо текстом: https://refactoring.guru</w:t>
+      </w:r>
+    </w:p>
+    <w:p>
+      <w:r>
+        <w:lastRenderedPageBreak/>
         <w:t xml:space="preserve"> 3. Выполнить задание из курса, выбрав свой “грязный код” из репозиториев Java/.NET/JS, который вы будете “чистить”.</w:t>
       </w:r>
     </w:p>
